--- a/Revised Idea.docx
+++ b/Revised Idea.docx
@@ -1,6 +1,6 @@
 
 <file path=word/document.xml><?xml version="1.0" encoding="utf-8"?>
-<w:document xmlns:wpc="http://schemas.microsoft.com/office/word/2010/wordprocessingCanvas" xmlns:cx="http://schemas.microsoft.com/office/drawing/2014/chartex" xmlns:cx1="http://schemas.microsoft.com/office/drawing/2015/9/8/chartex" xmlns:cx2="http://schemas.microsoft.com/office/drawing/2015/10/21/chartex" xmlns:cx3="http://schemas.microsoft.com/office/drawing/2016/5/9/chartex" xmlns:cx4="http://schemas.microsoft.com/office/drawing/2016/5/10/chartex" xmlns:cx5="http://schemas.microsoft.com/office/drawing/2016/5/11/chartex" xmlns:cx6="http://schemas.microsoft.com/office/drawing/2016/5/12/chartex" xmlns:cx7="http://schemas.microsoft.com/office/drawing/2016/5/13/chartex" xmlns:cx8="http://schemas.microsoft.com/office/drawing/2016/5/14/chartex" xmlns:mc="http://schemas.openxmlformats.org/markup-compatibility/2006" xmlns:aink="http://schemas.microsoft.com/office/drawing/2016/ink" xmlns:am3d="http://schemas.microsoft.com/office/drawing/2017/model3d" xmlns:o="urn:schemas-microsoft-com:office:office" xmlns:oel="http://schemas.microsoft.com/office/2019/extlst" xmlns:r="http://schemas.openxmlformats.org/officeDocument/2006/relationships" xmlns:m="http://schemas.openxmlformats.org/officeDocument/2006/math" xmlns:v="urn:schemas-microsoft-com:vml" xmlns:wp14="http://schemas.microsoft.com/office/word/2010/wordprocessingDrawing" xmlns:wp="http://schemas.openxmlformats.org/drawingml/2006/wordprocessingDrawing" xmlns:w10="urn:schemas-microsoft-com:office:word" xmlns:w="http://schemas.openxmlformats.org/wordprocessingml/2006/main" xmlns:w14="http://schemas.microsoft.com/office/word/2010/wordml" xmlns:w15="http://schemas.microsoft.com/office/word/2012/wordml" xmlns:w16cex="http://schemas.microsoft.com/office/word/2018/wordml/cex" xmlns:w16cid="http://schemas.microsoft.com/office/word/2016/wordml/cid" xmlns:w16="http://schemas.microsoft.com/office/word/2018/wordml" xmlns:w16sdtdh="http://schemas.microsoft.com/office/word/2020/wordml/sdtdatahash" xmlns:w16se="http://schemas.microsoft.com/office/word/2015/wordml/symex" xmlns:wpg="http://schemas.microsoft.com/office/word/2010/wordprocessingGroup" xmlns:wpi="http://schemas.microsoft.com/office/word/2010/wordprocessingInk" xmlns:wne="http://schemas.microsoft.com/office/word/2006/wordml" xmlns:wps="http://schemas.microsoft.com/office/word/2010/wordprocessingShape" mc:Ignorable="w14 w15 w16se w16cid w16 w16cex w16sdtdh wp14">
+<w:document xmlns:wpc="http://schemas.microsoft.com/office/word/2010/wordprocessingCanvas" xmlns:cx="http://schemas.microsoft.com/office/drawing/2014/chartex" xmlns:cx1="http://schemas.microsoft.com/office/drawing/2015/9/8/chartex" xmlns:cx2="http://schemas.microsoft.com/office/drawing/2015/10/21/chartex" xmlns:cx3="http://schemas.microsoft.com/office/drawing/2016/5/9/chartex" xmlns:cx4="http://schemas.microsoft.com/office/drawing/2016/5/10/chartex" xmlns:cx5="http://schemas.microsoft.com/office/drawing/2016/5/11/chartex" xmlns:cx6="http://schemas.microsoft.com/office/drawing/2016/5/12/chartex" xmlns:cx7="http://schemas.microsoft.com/office/drawing/2016/5/13/chartex" xmlns:cx8="http://schemas.microsoft.com/office/drawing/2016/5/14/chartex" xmlns:mc="http://schemas.openxmlformats.org/markup-compatibility/2006" xmlns:aink="http://schemas.microsoft.com/office/drawing/2016/ink" xmlns:am3d="http://schemas.microsoft.com/office/drawing/2017/model3d" xmlns:o="urn:schemas-microsoft-com:office:office" xmlns:oel="http://schemas.microsoft.com/office/2019/extlst" xmlns:r="http://schemas.openxmlformats.org/officeDocument/2006/relationships" xmlns:m="http://schemas.openxmlformats.org/officeDocument/2006/math" xmlns:v="urn:schemas-microsoft-com:vml" xmlns:wp14="http://schemas.microsoft.com/office/word/2010/wordprocessingDrawing" xmlns:wp="http://schemas.openxmlformats.org/drawingml/2006/wordprocessingDrawing" xmlns:w10="urn:schemas-microsoft-com:office:word" xmlns:w="http://schemas.openxmlformats.org/wordprocessingml/2006/main" xmlns:w14="http://schemas.microsoft.com/office/word/2010/wordml" xmlns:w15="http://schemas.microsoft.com/office/word/2012/wordml" xmlns:w16cex="http://schemas.microsoft.com/office/word/2018/wordml/cex" xmlns:w16cid="http://schemas.microsoft.com/office/word/2016/wordml/cid" xmlns:w16="http://schemas.microsoft.com/office/word/2018/wordml" xmlns:w16du="http://schemas.microsoft.com/office/word/2023/wordml/word16du" xmlns:w16sdtdh="http://schemas.microsoft.com/office/word/2020/wordml/sdtdatahash" xmlns:w16se="http://schemas.microsoft.com/office/word/2015/wordml/symex" xmlns:wpg="http://schemas.microsoft.com/office/word/2010/wordprocessingGroup" xmlns:wpi="http://schemas.microsoft.com/office/word/2010/wordprocessingInk" xmlns:wne="http://schemas.microsoft.com/office/word/2006/wordml" xmlns:wps="http://schemas.microsoft.com/office/word/2010/wordprocessingShape" mc:Ignorable="w14 w15 w16se w16cid w16 w16cex w16sdtdh w16du wp14">
   <w:body>
     <w:p>
       <w:pPr>
@@ -1808,21 +1808,7 @@
         <w:rPr>
           <w:color w:val="auto"/>
         </w:rPr>
-        <w:t xml:space="preserve">Total Fare </w:t>
-      </w:r>
-      <w:proofErr w:type="gramStart"/>
-      <w:r>
-        <w:rPr>
-          <w:color w:val="auto"/>
-        </w:rPr>
-        <w:t>obtained</w:t>
-      </w:r>
-      <w:proofErr w:type="gramEnd"/>
-      <w:r>
-        <w:rPr>
-          <w:color w:val="auto"/>
-        </w:rPr>
-        <w:t xml:space="preserve"> </w:t>
+        <w:t xml:space="preserve">Total Fare obtained </w:t>
       </w:r>
     </w:p>
     <w:p>
@@ -1843,14 +1829,12 @@
         </w:rPr>
         <w:t xml:space="preserve">KMs driven in a </w:t>
       </w:r>
-      <w:proofErr w:type="gramStart"/>
       <w:r>
         <w:rPr>
           <w:color w:val="auto"/>
         </w:rPr>
         <w:t>month</w:t>
       </w:r>
-      <w:proofErr w:type="gramEnd"/>
     </w:p>
     <w:p>
       <w:pPr>
@@ -1903,48 +1887,32 @@
         <w:rPr>
           <w:color w:val="auto"/>
         </w:rPr>
+        <w:t xml:space="preserve">Trips completed  </w:t>
+      </w:r>
+    </w:p>
+    <w:p>
+      <w:pPr>
+        <w:numPr>
+          <w:ilvl w:val="3"/>
+          <w:numId w:val="4"/>
+        </w:numPr>
+        <w:ind w:right="0" w:hanging="500"/>
+        <w:rPr>
+          <w:color w:val="auto"/>
+        </w:rPr>
+      </w:pPr>
+      <w:r>
+        <w:rPr>
+          <w:color w:val="auto"/>
+        </w:rPr>
         <w:t xml:space="preserve">Trips </w:t>
       </w:r>
-      <w:proofErr w:type="gramStart"/>
-      <w:r>
-        <w:rPr>
-          <w:color w:val="auto"/>
-        </w:rPr>
-        <w:t>completed</w:t>
-      </w:r>
-      <w:proofErr w:type="gramEnd"/>
-      <w:r>
-        <w:rPr>
-          <w:color w:val="auto"/>
-        </w:rPr>
-        <w:t xml:space="preserve">  </w:t>
-      </w:r>
-    </w:p>
-    <w:p>
-      <w:pPr>
-        <w:numPr>
-          <w:ilvl w:val="3"/>
-          <w:numId w:val="4"/>
-        </w:numPr>
-        <w:ind w:right="0" w:hanging="500"/>
-        <w:rPr>
-          <w:color w:val="auto"/>
-        </w:rPr>
-      </w:pPr>
-      <w:r>
-        <w:rPr>
-          <w:color w:val="auto"/>
-        </w:rPr>
-        <w:t xml:space="preserve">Trips </w:t>
-      </w:r>
-      <w:proofErr w:type="gramStart"/>
       <w:r>
         <w:rPr>
           <w:color w:val="auto"/>
         </w:rPr>
         <w:t>cancelled</w:t>
       </w:r>
-      <w:proofErr w:type="gramEnd"/>
       <w:r>
         <w:rPr>
           <w:color w:val="auto"/>
@@ -2284,17 +2252,8 @@
           <w:color w:val="auto"/>
           <w:szCs w:val="28"/>
         </w:rPr>
-        <w:t xml:space="preserve">Other coupons can be used by both students as well as non-student </w:t>
-      </w:r>
-      <w:proofErr w:type="gramStart"/>
-      <w:r>
-        <w:rPr>
-          <w:color w:val="auto"/>
-          <w:szCs w:val="28"/>
-        </w:rPr>
-        <w:t>customers</w:t>
-      </w:r>
-      <w:proofErr w:type="gramEnd"/>
+        <w:t>Other coupons can be used by both students as well as non-student customers</w:t>
+      </w:r>
     </w:p>
     <w:p>
       <w:pPr>
@@ -3167,165 +3126,6 @@
         </w:rPr>
         <w:lastRenderedPageBreak/>
         <w:t>22. Do the highest tipped drivers also have the highest rating?</w:t>
-      </w:r>
-    </w:p>
-    <w:p>
-      <w:pPr>
-        <w:spacing w:before="240" w:after="0" w:line="276" w:lineRule="auto"/>
-        <w:ind w:left="230" w:right="0"/>
-        <w:rPr>
-          <w:color w:val="auto"/>
-        </w:rPr>
-      </w:pPr>
-    </w:p>
-    <w:p>
-      <w:pPr>
-        <w:spacing w:before="240" w:after="0" w:line="276" w:lineRule="auto"/>
-        <w:ind w:left="230" w:right="0"/>
-        <w:rPr>
-          <w:color w:val="auto"/>
-        </w:rPr>
-      </w:pPr>
-    </w:p>
-    <w:p>
-      <w:pPr>
-        <w:spacing w:before="240" w:after="0" w:line="276" w:lineRule="auto"/>
-        <w:ind w:left="220" w:right="0" w:firstLine="0"/>
-        <w:jc w:val="left"/>
-        <w:rPr>
-          <w:color w:val="auto"/>
-          <w:szCs w:val="28"/>
-        </w:rPr>
-      </w:pPr>
-      <w:r>
-        <w:rPr>
-          <w:color w:val="auto"/>
-          <w:szCs w:val="28"/>
-        </w:rPr>
-        <w:t>Team Details:</w:t>
-      </w:r>
-    </w:p>
-    <w:p>
-      <w:pPr>
-        <w:spacing w:before="240" w:after="0" w:line="276" w:lineRule="auto"/>
-        <w:ind w:left="220" w:right="0" w:firstLine="0"/>
-        <w:jc w:val="left"/>
-        <w:rPr>
-          <w:color w:val="000000" w:themeColor="text1"/>
-          <w:szCs w:val="28"/>
-        </w:rPr>
-      </w:pPr>
-      <w:r>
-        <w:rPr>
-          <w:color w:val="000000" w:themeColor="text1"/>
-          <w:szCs w:val="28"/>
-        </w:rPr>
-        <w:t>Team Number: 6</w:t>
-      </w:r>
-    </w:p>
-    <w:p>
-      <w:pPr>
-        <w:spacing w:before="240" w:after="0" w:line="276" w:lineRule="auto"/>
-        <w:ind w:left="220" w:right="0" w:firstLine="0"/>
-        <w:jc w:val="left"/>
-        <w:rPr>
-          <w:color w:val="000000" w:themeColor="text1"/>
-          <w:szCs w:val="28"/>
-        </w:rPr>
-      </w:pPr>
-      <w:r>
-        <w:rPr>
-          <w:color w:val="000000" w:themeColor="text1"/>
-          <w:szCs w:val="28"/>
-        </w:rPr>
-        <w:t>Team Members:</w:t>
-      </w:r>
-    </w:p>
-    <w:p>
-      <w:pPr>
-        <w:pStyle w:val="ListParagraph"/>
-        <w:numPr>
-          <w:ilvl w:val="0"/>
-          <w:numId w:val="1"/>
-        </w:numPr>
-        <w:spacing w:before="240" w:after="0" w:line="276" w:lineRule="auto"/>
-        <w:ind w:right="0"/>
-        <w:jc w:val="left"/>
-        <w:rPr>
-          <w:color w:val="000000" w:themeColor="text1"/>
-          <w:szCs w:val="28"/>
-        </w:rPr>
-      </w:pPr>
-      <w:r>
-        <w:rPr>
-          <w:color w:val="000000" w:themeColor="text1"/>
-          <w:szCs w:val="28"/>
-        </w:rPr>
-        <w:t>Venkatesha Prasad Sridar</w:t>
-      </w:r>
-    </w:p>
-    <w:p>
-      <w:pPr>
-        <w:pStyle w:val="ListParagraph"/>
-        <w:numPr>
-          <w:ilvl w:val="0"/>
-          <w:numId w:val="1"/>
-        </w:numPr>
-        <w:spacing w:before="240" w:after="0" w:line="276" w:lineRule="auto"/>
-        <w:ind w:right="0"/>
-        <w:jc w:val="left"/>
-        <w:rPr>
-          <w:color w:val="000000" w:themeColor="text1"/>
-          <w:szCs w:val="28"/>
-        </w:rPr>
-      </w:pPr>
-      <w:r>
-        <w:rPr>
-          <w:color w:val="000000" w:themeColor="text1"/>
-          <w:szCs w:val="28"/>
-        </w:rPr>
-        <w:t>Mrinal Sunil</w:t>
-      </w:r>
-    </w:p>
-    <w:p>
-      <w:pPr>
-        <w:pStyle w:val="ListParagraph"/>
-        <w:numPr>
-          <w:ilvl w:val="0"/>
-          <w:numId w:val="1"/>
-        </w:numPr>
-        <w:spacing w:before="240" w:after="0" w:line="276" w:lineRule="auto"/>
-        <w:ind w:right="0"/>
-        <w:jc w:val="left"/>
-        <w:rPr>
-          <w:color w:val="000000" w:themeColor="text1"/>
-          <w:szCs w:val="28"/>
-        </w:rPr>
-      </w:pPr>
-      <w:r>
-        <w:rPr>
-          <w:color w:val="000000" w:themeColor="text1"/>
-          <w:szCs w:val="28"/>
-        </w:rPr>
-        <w:t>Hanish Konduru Balakrishna</w:t>
-      </w:r>
-    </w:p>
-    <w:p>
-      <w:pPr>
-        <w:spacing w:after="0" w:line="276" w:lineRule="auto"/>
-        <w:ind w:left="720" w:right="0" w:firstLine="0"/>
-        <w:jc w:val="left"/>
-        <w:rPr>
-          <w:color w:val="auto"/>
-          <w:sz w:val="24"/>
-        </w:rPr>
-      </w:pPr>
-      <w:r>
-        <w:rPr>
-          <w:color w:val="auto"/>
-          <w:sz w:val="24"/>
-        </w:rPr>
-        <w:t xml:space="preserve"> </w:t>
       </w:r>
     </w:p>
     <w:sectPr>
@@ -3346,7 +3146,7 @@
 </file>
 
 <file path=word/numbering.xml><?xml version="1.0" encoding="utf-8"?>
-<w:numbering xmlns:wpc="http://schemas.microsoft.com/office/word/2010/wordprocessingCanvas" xmlns:cx="http://schemas.microsoft.com/office/drawing/2014/chartex" xmlns:cx1="http://schemas.microsoft.com/office/drawing/2015/9/8/chartex" xmlns:cx2="http://schemas.microsoft.com/office/drawing/2015/10/21/chartex" xmlns:cx3="http://schemas.microsoft.com/office/drawing/2016/5/9/chartex" xmlns:cx4="http://schemas.microsoft.com/office/drawing/2016/5/10/chartex" xmlns:cx5="http://schemas.microsoft.com/office/drawing/2016/5/11/chartex" xmlns:cx6="http://schemas.microsoft.com/office/drawing/2016/5/12/chartex" xmlns:cx7="http://schemas.microsoft.com/office/drawing/2016/5/13/chartex" xmlns:cx8="http://schemas.microsoft.com/office/drawing/2016/5/14/chartex" xmlns:mc="http://schemas.openxmlformats.org/markup-compatibility/2006" xmlns:aink="http://schemas.microsoft.com/office/drawing/2016/ink" xmlns:am3d="http://schemas.microsoft.com/office/drawing/2017/model3d" xmlns:o="urn:schemas-microsoft-com:office:office" xmlns:oel="http://schemas.microsoft.com/office/2019/extlst" xmlns:r="http://schemas.openxmlformats.org/officeDocument/2006/relationships" xmlns:m="http://schemas.openxmlformats.org/officeDocument/2006/math" xmlns:v="urn:schemas-microsoft-com:vml" xmlns:wp14="http://schemas.microsoft.com/office/word/2010/wordprocessingDrawing" xmlns:wp="http://schemas.openxmlformats.org/drawingml/2006/wordprocessingDrawing" xmlns:w10="urn:schemas-microsoft-com:office:word" xmlns:w="http://schemas.openxmlformats.org/wordprocessingml/2006/main" xmlns:w14="http://schemas.microsoft.com/office/word/2010/wordml" xmlns:w15="http://schemas.microsoft.com/office/word/2012/wordml" xmlns:w16cex="http://schemas.microsoft.com/office/word/2018/wordml/cex" xmlns:w16cid="http://schemas.microsoft.com/office/word/2016/wordml/cid" xmlns:w16="http://schemas.microsoft.com/office/word/2018/wordml" xmlns:w16sdtdh="http://schemas.microsoft.com/office/word/2020/wordml/sdtdatahash" xmlns:w16se="http://schemas.microsoft.com/office/word/2015/wordml/symex" xmlns:wpg="http://schemas.microsoft.com/office/word/2010/wordprocessingGroup" xmlns:wpi="http://schemas.microsoft.com/office/word/2010/wordprocessingInk" xmlns:wne="http://schemas.microsoft.com/office/word/2006/wordml" xmlns:wps="http://schemas.microsoft.com/office/word/2010/wordprocessingShape" mc:Ignorable="w14 w15 w16se w16cid w16 w16cex w16sdtdh wp14">
+<w:numbering xmlns:wpc="http://schemas.microsoft.com/office/word/2010/wordprocessingCanvas" xmlns:cx="http://schemas.microsoft.com/office/drawing/2014/chartex" xmlns:cx1="http://schemas.microsoft.com/office/drawing/2015/9/8/chartex" xmlns:cx2="http://schemas.microsoft.com/office/drawing/2015/10/21/chartex" xmlns:cx3="http://schemas.microsoft.com/office/drawing/2016/5/9/chartex" xmlns:cx4="http://schemas.microsoft.com/office/drawing/2016/5/10/chartex" xmlns:cx5="http://schemas.microsoft.com/office/drawing/2016/5/11/chartex" xmlns:cx6="http://schemas.microsoft.com/office/drawing/2016/5/12/chartex" xmlns:cx7="http://schemas.microsoft.com/office/drawing/2016/5/13/chartex" xmlns:cx8="http://schemas.microsoft.com/office/drawing/2016/5/14/chartex" xmlns:mc="http://schemas.openxmlformats.org/markup-compatibility/2006" xmlns:aink="http://schemas.microsoft.com/office/drawing/2016/ink" xmlns:am3d="http://schemas.microsoft.com/office/drawing/2017/model3d" xmlns:o="urn:schemas-microsoft-com:office:office" xmlns:oel="http://schemas.microsoft.com/office/2019/extlst" xmlns:r="http://schemas.openxmlformats.org/officeDocument/2006/relationships" xmlns:m="http://schemas.openxmlformats.org/officeDocument/2006/math" xmlns:v="urn:schemas-microsoft-com:vml" xmlns:wp14="http://schemas.microsoft.com/office/word/2010/wordprocessingDrawing" xmlns:wp="http://schemas.openxmlformats.org/drawingml/2006/wordprocessingDrawing" xmlns:w10="urn:schemas-microsoft-com:office:word" xmlns:w="http://schemas.openxmlformats.org/wordprocessingml/2006/main" xmlns:w14="http://schemas.microsoft.com/office/word/2010/wordml" xmlns:w15="http://schemas.microsoft.com/office/word/2012/wordml" xmlns:w16cex="http://schemas.microsoft.com/office/word/2018/wordml/cex" xmlns:w16cid="http://schemas.microsoft.com/office/word/2016/wordml/cid" xmlns:w16="http://schemas.microsoft.com/office/word/2018/wordml" xmlns:w16du="http://schemas.microsoft.com/office/word/2023/wordml/word16du" xmlns:w16sdtdh="http://schemas.microsoft.com/office/word/2020/wordml/sdtdatahash" xmlns:w16se="http://schemas.microsoft.com/office/word/2015/wordml/symex" xmlns:wpg="http://schemas.microsoft.com/office/word/2010/wordprocessingGroup" xmlns:wpi="http://schemas.microsoft.com/office/word/2010/wordprocessingInk" xmlns:wne="http://schemas.microsoft.com/office/word/2006/wordml" xmlns:wps="http://schemas.microsoft.com/office/word/2010/wordprocessingShape" mc:Ignorable="w14 w15 w16se w16cid w16 w16cex w16sdtdh w16du wp14">
   <w:abstractNum w:abstractNumId="0" w15:restartNumberingAfterBreak="0">
     <w:nsid w:val="0223227D"/>
     <w:multiLevelType w:val="hybridMultilevel"/>
@@ -4075,7 +3875,7 @@
 </file>
 
 <file path=word/styles.xml><?xml version="1.0" encoding="utf-8"?>
-<w:styles xmlns:mc="http://schemas.openxmlformats.org/markup-compatibility/2006" xmlns:r="http://schemas.openxmlformats.org/officeDocument/2006/relationships" xmlns:w="http://schemas.openxmlformats.org/wordprocessingml/2006/main" xmlns:w14="http://schemas.microsoft.com/office/word/2010/wordml" xmlns:w15="http://schemas.microsoft.com/office/word/2012/wordml" xmlns:w16cex="http://schemas.microsoft.com/office/word/2018/wordml/cex" xmlns:w16cid="http://schemas.microsoft.com/office/word/2016/wordml/cid" xmlns:w16="http://schemas.microsoft.com/office/word/2018/wordml" xmlns:w16sdtdh="http://schemas.microsoft.com/office/word/2020/wordml/sdtdatahash" xmlns:w16se="http://schemas.microsoft.com/office/word/2015/wordml/symex" mc:Ignorable="w14 w15 w16se w16cid w16 w16cex w16sdtdh">
+<w:styles xmlns:mc="http://schemas.openxmlformats.org/markup-compatibility/2006" xmlns:r="http://schemas.openxmlformats.org/officeDocument/2006/relationships" xmlns:w="http://schemas.openxmlformats.org/wordprocessingml/2006/main" xmlns:w14="http://schemas.microsoft.com/office/word/2010/wordml" xmlns:w15="http://schemas.microsoft.com/office/word/2012/wordml" xmlns:w16cex="http://schemas.microsoft.com/office/word/2018/wordml/cex" xmlns:w16cid="http://schemas.microsoft.com/office/word/2016/wordml/cid" xmlns:w16="http://schemas.microsoft.com/office/word/2018/wordml" xmlns:w16du="http://schemas.microsoft.com/office/word/2023/wordml/word16du" xmlns:w16sdtdh="http://schemas.microsoft.com/office/word/2020/wordml/sdtdatahash" xmlns:w16se="http://schemas.microsoft.com/office/word/2015/wordml/symex" mc:Ignorable="w14 w15 w16se w16cid w16 w16cex w16sdtdh w16du">
   <w:docDefaults>
     <w:rPrDefault>
       <w:rPr>
